--- a/layout/output/1-24_དགོངས་པའི་འགྲེལ་སྐད་ཀྱི་འགྲེལ་པ།.docx
+++ b/layout/output/1-24_དགོངས་པའི་འགྲེལ་སྐད་ཀྱི་འགྲེལ་པ།.docx
@@ -593,12 +593,6 @@
           <w:rStyle w:val="FootnoteReference"/>
         </w:rPr>
         <w:footnoteReference w:id="85"/>
-      </w:r>
-      <w:r>
-        <w:rPr>
-          <w:rStyle w:val="FootnoteReference"/>
-        </w:rPr>
-        <w:footnoteReference w:id="86"/>
       </w:r>
     </w:p>
     <w:sectPr/>
@@ -884,7 +878,7 @@
         <w:t xml:space="preserve"> </w:t>
       </w:r>
       <w:r>
-        <w:t xml:space="preserve">།</w:t>
+        <w:t xml:space="preserve">སྤྲུལ་པ་གཅིག་པུ་ནི་རྟག་པ་ཡིན་ལ། ཞེས་པར་མ་གཞན་ནང་མེད།</w:t>
       </w:r>
     </w:p>
   </w:footnote>
@@ -1340,7 +1334,7 @@
         <w:t xml:space="preserve"> </w:t>
       </w:r>
       <w:r>
-        <w:t xml:space="preserve">།</w:t>
+        <w:t xml:space="preserve">ནི། ཞེས་པར་མ་གཞན་ནང་མེད།</w:t>
       </w:r>
     </w:p>
   </w:footnote>
@@ -1378,7 +1372,7 @@
         <w:t xml:space="preserve"> </w:t>
       </w:r>
       <w:r>
-        <w:t xml:space="preserve">།</w:t>
+        <w:t xml:space="preserve">ཎ། ཞེས་པར་མ་གཞན་ནང་མེད།</w:t>
       </w:r>
     </w:p>
   </w:footnote>
@@ -1511,7 +1505,7 @@
         <w:t xml:space="preserve"> </w:t>
       </w:r>
       <w:r>
-        <w:t xml:space="preserve">།</w:t>
+        <w:t xml:space="preserve">ནི། ཞེས་པར་མ་གཞན་ནང་མེད།</w:t>
       </w:r>
     </w:p>
   </w:footnote>
@@ -1625,7 +1619,7 @@
         <w:t xml:space="preserve"> </w:t>
       </w:r>
       <w:r>
-        <w:t xml:space="preserve">།</w:t>
+        <w:t xml:space="preserve">རུ། ཞེས་པར་མ་གཞན་ནང་མེད།</w:t>
       </w:r>
     </w:p>
   </w:footnote>
@@ -1854,25 +1848,6 @@
       </w:r>
       <w:r>
         <w:t xml:space="preserve">མངྒལཾ། པེ་ཅིན།</w:t>
-      </w:r>
-    </w:p>
-  </w:footnote>
-  <w:footnote w:id="86">
-    <w:p>
-      <w:pPr>
-        <w:pStyle w:val="FootnoteText"/>
-      </w:pPr>
-      <w:r>
-        <w:rPr>
-          <w:rStyle w:val="FootnoteReference"/>
-        </w:rPr>
-        <w:footnoteRef/>
-      </w:r>
-      <w:r>
-        <w:t xml:space="preserve"> </w:t>
-      </w:r>
-      <w:r>
-        <w:t xml:space="preserve">།</w:t>
       </w:r>
     </w:p>
   </w:footnote>
@@ -1963,7 +1938,7 @@
     </w:lvl>
   </w:abstractNum>
   <w:abstractNum w:abstractNumId="990">
-    <w:nsid w:val="a89ce3b5"/>
+    <w:nsid w:val="aa18dc11"/>
     <w:multiLevelType w:val="multilevel"/>
     <w:lvl w:ilvl="0">
       <w:numFmt w:val="bullet"/>

--- a/layout/output/1-24_དགོངས་པའི་འགྲེལ་སྐད་ཀྱི་འགྲེལ་པ།.docx
+++ b/layout/output/1-24_དགོངས་པའི་འགྲེལ་སྐད་ཀྱི་འགྲེལ་པ།.docx
@@ -1938,7 +1938,7 @@
     </w:lvl>
   </w:abstractNum>
   <w:abstractNum w:abstractNumId="990">
-    <w:nsid w:val="bc0dd099"/>
+    <w:nsid w:val="c910afa2"/>
     <w:multiLevelType w:val="multilevel"/>
     <w:lvl w:ilvl="0">
       <w:numFmt w:val="bullet"/>

--- a/layout/output/1-24_དགོངས་པའི་འགྲེལ་སྐད་ཀྱི་འགྲེལ་པ།.docx
+++ b/layout/output/1-24_དགོངས་པའི་འགྲེལ་སྐད་ཀྱི་འགྲེལ་པ།.docx
@@ -1938,7 +1938,7 @@
     </w:lvl>
   </w:abstractNum>
   <w:abstractNum w:abstractNumId="990">
-    <w:nsid w:val="c910afa2"/>
+    <w:nsid w:val="c930f320"/>
     <w:multiLevelType w:val="multilevel"/>
     <w:lvl w:ilvl="0">
       <w:numFmt w:val="bullet"/>

--- a/layout/output/1-24_དགོངས་པའི་འགྲེལ་སྐད་ཀྱི་འགྲེལ་པ།.docx
+++ b/layout/output/1-24_དགོངས་པའི་འགྲེལ་སྐད་ཀྱི་འགྲེལ་པ།.docx
@@ -992,7 +992,7 @@
         <w:t xml:space="preserve"> </w:t>
       </w:r>
       <w:r>
-        <w:t xml:space="preserve">ཀྱིས། སྣར་ཐང་། པེ་ཅིན།</w:t>
+        <w:t xml:space="preserve">+ཀྱིས། སྣར་ཐང་། པེ་ཅིན།</w:t>
       </w:r>
     </w:p>
   </w:footnote>
@@ -1030,7 +1030,7 @@
         <w:t xml:space="preserve"> </w:t>
       </w:r>
       <w:r>
-        <w:t xml:space="preserve">ཏུ། སྣར་ཐང་། པེ་ཅིན།</w:t>
+        <w:t xml:space="preserve">+ཏུ། སྣར་ཐང་། པེ་ཅིན།</w:t>
       </w:r>
     </w:p>
   </w:footnote>
@@ -1353,7 +1353,7 @@
         <w:t xml:space="preserve"> </w:t>
       </w:r>
       <w:r>
-        <w:t xml:space="preserve">ར། སྣར་ཐང་། པེ་ཅིན།</w:t>
+        <w:t xml:space="preserve">+ར། སྣར་ཐང་། པེ་ཅིན།</w:t>
       </w:r>
     </w:p>
   </w:footnote>
@@ -1638,7 +1638,7 @@
         <w:t xml:space="preserve"> </w:t>
       </w:r>
       <w:r>
-        <w:t xml:space="preserve">སྣ། སྣར་ཐང་། པེ་ཅིན།</w:t>
+        <w:t xml:space="preserve">+སྣ། སྣར་ཐང་། པེ་ཅིན།</w:t>
       </w:r>
     </w:p>
   </w:footnote>
@@ -1847,7 +1847,7 @@
         <w:t xml:space="preserve"> </w:t>
       </w:r>
       <w:r>
-        <w:t xml:space="preserve">མངྒལཾ། པེ་ཅིན།</w:t>
+        <w:t xml:space="preserve">+མངྒལཾ། པེ་ཅིན།</w:t>
       </w:r>
     </w:p>
   </w:footnote>
@@ -1938,7 +1938,7 @@
     </w:lvl>
   </w:abstractNum>
   <w:abstractNum w:abstractNumId="990">
-    <w:nsid w:val="d71cb452"/>
+    <w:nsid w:val="968293f3"/>
     <w:multiLevelType w:val="multilevel"/>
     <w:lvl w:ilvl="0">
       <w:numFmt w:val="bullet"/>
